--- a/NonRandomDiceError/NonRandomDiceHypothesisLog.docx
+++ b/NonRandomDiceError/NonRandomDiceHypothesisLog.docx
@@ -155,7 +155,7 @@
         <w:t>3</w:t>
       </w:r>
       <w:r>
-        <w:t xml:space="preserve">: The parameters of the </w:t>
+        <w:t xml:space="preserve">: The roll method that is called on line 37 within the </w:t>
       </w:r>
       <w:proofErr w:type="spellStart"/>
       <w:r>
@@ -163,26 +163,267 @@
       </w:r>
       <w:proofErr w:type="spellEnd"/>
       <w:r>
-        <w:t xml:space="preserve"> method are sane.  </w:t>
-      </w:r>
-    </w:p>
-    <w:p>
-      <w:r>
-        <w:t xml:space="preserve">Test: Check parameters before method call. </w:t>
-      </w:r>
-    </w:p>
-    <w:p>
-      <w:r>
-        <w:t xml:space="preserve">Prediction: Parameters are sane. </w:t>
-      </w:r>
-    </w:p>
-    <w:p>
-      <w:r>
-        <w:t>Result: Parameters are sane. Hypothesis confirmed.</w:t>
+        <w:t xml:space="preserve"> method fails to randomize the dice’s value.</w:t>
+      </w:r>
+    </w:p>
+    <w:p>
+      <w:r>
+        <w:t xml:space="preserve">Test: Check </w:t>
+      </w:r>
+      <w:r>
+        <w:t xml:space="preserve">Dice Values before and after method call. </w:t>
+      </w:r>
+      <w:r>
+        <w:t xml:space="preserve"> </w:t>
+      </w:r>
+    </w:p>
+    <w:p>
+      <w:r>
+        <w:t xml:space="preserve">Prediction: </w:t>
+      </w:r>
+      <w:r>
+        <w:t xml:space="preserve">Dice values will not be randomized but remain the same. </w:t>
+      </w:r>
+    </w:p>
+    <w:p>
+      <w:r>
+        <w:t xml:space="preserve">Result: </w:t>
+      </w:r>
+      <w:r>
+        <w:t>Dice values were not changed but remained their initialized value.</w:t>
+      </w:r>
+      <w:r>
+        <w:t xml:space="preserve"> </w:t>
+      </w:r>
+      <w:r>
+        <w:t>Hypothesis confirmed.</w:t>
+      </w:r>
+    </w:p>
+    <w:p/>
+    <w:p>
+      <w:r>
+        <w:rPr>
+          <w:b/>
+        </w:rPr>
+        <w:t xml:space="preserve">Hypothesis </w:t>
+      </w:r>
+      <w:r>
+        <w:rPr>
+          <w:b/>
+        </w:rPr>
+        <w:t>4</w:t>
+      </w:r>
+      <w:r>
+        <w:t xml:space="preserve">: Origins of the roll method are sane </w:t>
+      </w:r>
+    </w:p>
+    <w:p>
+      <w:r>
+        <w:t xml:space="preserve">Test: Check that the </w:t>
+      </w:r>
+      <w:proofErr w:type="spellStart"/>
+      <w:r>
+        <w:t>getRandom</w:t>
+      </w:r>
+      <w:proofErr w:type="spellEnd"/>
+      <w:r>
+        <w:t xml:space="preserve"> method returns a randomly picked dice value.</w:t>
+      </w:r>
+    </w:p>
+    <w:p>
+      <w:r>
+        <w:t xml:space="preserve">Prediction: </w:t>
+      </w:r>
+      <w:proofErr w:type="spellStart"/>
+      <w:r>
+        <w:t>getRandom</w:t>
+      </w:r>
+      <w:proofErr w:type="spellEnd"/>
+      <w:r>
+        <w:t xml:space="preserve"> </w:t>
+      </w:r>
+      <w:r>
+        <w:t>will consistently return a random dice value.</w:t>
+      </w:r>
+      <w:r>
+        <w:t xml:space="preserve"> </w:t>
+      </w:r>
+    </w:p>
+    <w:p>
+      <w:r>
+        <w:t xml:space="preserve">Result: </w:t>
+      </w:r>
+      <w:proofErr w:type="spellStart"/>
+      <w:r>
+        <w:t>getRandom</w:t>
+      </w:r>
+      <w:proofErr w:type="spellEnd"/>
+      <w:r>
+        <w:t xml:space="preserve"> methods consistently returns random values. Method </w:t>
+      </w:r>
+      <w:r>
+        <w:t>used by roll is</w:t>
+      </w:r>
+      <w:r>
+        <w:t xml:space="preserve"> sane.</w:t>
+      </w:r>
+      <w:r>
+        <w:t xml:space="preserve"> Roll method is infected.</w:t>
+      </w:r>
+      <w:r>
+        <w:t xml:space="preserve"> Hypothesis confirmed.</w:t>
+      </w:r>
+    </w:p>
+    <w:p/>
+    <w:p>
+      <w:r>
+        <w:rPr>
+          <w:b/>
+        </w:rPr>
+        <w:t xml:space="preserve">Hypothesis </w:t>
+      </w:r>
+      <w:r>
+        <w:rPr>
+          <w:b/>
+        </w:rPr>
+        <w:t>5</w:t>
+      </w:r>
+      <w:r>
+        <w:t xml:space="preserve">: </w:t>
+      </w:r>
+      <w:r>
+        <w:t xml:space="preserve">The roll method of the Dice class should set dice value to random rather than returning a random dice value. This would resolve the bug. </w:t>
+      </w:r>
+    </w:p>
+    <w:p>
+      <w:r>
+        <w:t xml:space="preserve">Test: </w:t>
+      </w:r>
+      <w:r>
+        <w:t>Restructure method so that it sets dice value rather then returning a va</w:t>
       </w:r>
       <w:bookmarkStart w:id="0" w:name="_GoBack"/>
       <w:bookmarkEnd w:id="0"/>
-    </w:p>
+      <w:r>
+        <w:t xml:space="preserve">lue. </w:t>
+      </w:r>
+      <w:r>
+        <w:t xml:space="preserve">  </w:t>
+      </w:r>
+    </w:p>
+    <w:p>
+      <w:r>
+        <w:t xml:space="preserve">Prediction: </w:t>
+      </w:r>
+      <w:r>
+        <w:t xml:space="preserve">Dice values will be randomized with each turn. Bug will be resolved. </w:t>
+      </w:r>
+    </w:p>
+    <w:p>
+      <w:r>
+        <w:t xml:space="preserve">Result: </w:t>
+      </w:r>
+      <w:r>
+        <w:t xml:space="preserve">Dice values are randomized each turn. The bug is remedied. Hypothesis Confirmed. </w:t>
+      </w:r>
+    </w:p>
+    <w:p>
+      <w:r>
+        <w:lastRenderedPageBreak/>
+        <w:t>Before Fix:</w:t>
+      </w:r>
+    </w:p>
+    <w:p>
+      <w:r>
+        <w:rPr>
+          <w:noProof/>
+        </w:rPr>
+        <w:drawing>
+          <wp:inline distT="0" distB="0" distL="0" distR="0" wp14:anchorId="0FA9A082" wp14:editId="1DCCB738">
+            <wp:extent cx="5943600" cy="875665"/>
+            <wp:effectExtent l="0" t="0" r="0" b="635"/>
+            <wp:docPr id="1" name="Picture 1"/>
+            <wp:cNvGraphicFramePr>
+              <a:graphicFrameLocks xmlns:a="http://schemas.openxmlformats.org/drawingml/2006/main" noChangeAspect="1"/>
+            </wp:cNvGraphicFramePr>
+            <a:graphic xmlns:a="http://schemas.openxmlformats.org/drawingml/2006/main">
+              <a:graphicData uri="http://schemas.openxmlformats.org/drawingml/2006/picture">
+                <pic:pic xmlns:pic="http://schemas.openxmlformats.org/drawingml/2006/picture">
+                  <pic:nvPicPr>
+                    <pic:cNvPr id="1" name=""/>
+                    <pic:cNvPicPr/>
+                  </pic:nvPicPr>
+                  <pic:blipFill>
+                    <a:blip r:embed="rId4"/>
+                    <a:stretch>
+                      <a:fillRect/>
+                    </a:stretch>
+                  </pic:blipFill>
+                  <pic:spPr>
+                    <a:xfrm>
+                      <a:off x="0" y="0"/>
+                      <a:ext cx="5943600" cy="875665"/>
+                    </a:xfrm>
+                    <a:prstGeom prst="rect">
+                      <a:avLst/>
+                    </a:prstGeom>
+                  </pic:spPr>
+                </pic:pic>
+              </a:graphicData>
+            </a:graphic>
+          </wp:inline>
+        </w:drawing>
+      </w:r>
+    </w:p>
+    <w:p>
+      <w:r>
+        <w:t>After Fix:</w:t>
+      </w:r>
+    </w:p>
+    <w:p>
+      <w:r>
+        <w:rPr>
+          <w:noProof/>
+        </w:rPr>
+        <w:drawing>
+          <wp:inline distT="0" distB="0" distL="0" distR="0" wp14:anchorId="4ABDDF3B" wp14:editId="1F5C1A13">
+            <wp:extent cx="5943600" cy="830580"/>
+            <wp:effectExtent l="0" t="0" r="0" b="7620"/>
+            <wp:docPr id="2" name="Picture 2"/>
+            <wp:cNvGraphicFramePr>
+              <a:graphicFrameLocks xmlns:a="http://schemas.openxmlformats.org/drawingml/2006/main" noChangeAspect="1"/>
+            </wp:cNvGraphicFramePr>
+            <a:graphic xmlns:a="http://schemas.openxmlformats.org/drawingml/2006/main">
+              <a:graphicData uri="http://schemas.openxmlformats.org/drawingml/2006/picture">
+                <pic:pic xmlns:pic="http://schemas.openxmlformats.org/drawingml/2006/picture">
+                  <pic:nvPicPr>
+                    <pic:cNvPr id="1" name=""/>
+                    <pic:cNvPicPr/>
+                  </pic:nvPicPr>
+                  <pic:blipFill>
+                    <a:blip r:embed="rId5"/>
+                    <a:stretch>
+                      <a:fillRect/>
+                    </a:stretch>
+                  </pic:blipFill>
+                  <pic:spPr>
+                    <a:xfrm>
+                      <a:off x="0" y="0"/>
+                      <a:ext cx="5943600" cy="830580"/>
+                    </a:xfrm>
+                    <a:prstGeom prst="rect">
+                      <a:avLst/>
+                    </a:prstGeom>
+                  </pic:spPr>
+                </pic:pic>
+              </a:graphicData>
+            </a:graphic>
+          </wp:inline>
+        </w:drawing>
+      </w:r>
+    </w:p>
+    <w:p/>
+    <w:p/>
     <w:p/>
     <w:p/>
     <w:p/>

--- a/NonRandomDiceError/NonRandomDiceHypothesisLog.docx
+++ b/NonRandomDiceError/NonRandomDiceHypothesisLog.docx
@@ -66,6 +66,9 @@
         <w:t xml:space="preserve">Prediction: </w:t>
       </w:r>
       <w:r>
+        <w:t xml:space="preserve">Before method dice values will be their initialized random values. </w:t>
+      </w:r>
+      <w:r>
         <w:t xml:space="preserve">Dice values will not be changed by the </w:t>
       </w:r>
       <w:proofErr w:type="spellStart"/>
@@ -82,10 +85,23 @@
         <w:t xml:space="preserve">Result: </w:t>
       </w:r>
       <w:r>
+        <w:t xml:space="preserve"> </w:t>
+      </w:r>
+      <w:r>
         <w:t>Dice values did not change</w:t>
       </w:r>
       <w:r>
-        <w:t>. Hypothesis confirmed.</w:t>
+        <w:t xml:space="preserve">. </w:t>
+      </w:r>
+      <w:r>
+        <w:br/>
+        <w:t xml:space="preserve"> </w:t>
+      </w:r>
+      <w:r>
+        <w:tab/>
+      </w:r>
+      <w:r>
+        <w:t>Hypothesis confirmed.</w:t>
       </w:r>
     </w:p>
     <w:p/>
@@ -121,15 +137,57 @@
     </w:p>
     <w:p>
       <w:r>
-        <w:t xml:space="preserve">Prediction: Parameters are sane. </w:t>
-      </w:r>
-    </w:p>
-    <w:p>
-      <w:r>
-        <w:t>Result: Parameters are sane. Hypothesis confirmed.</w:t>
-      </w:r>
-      <w:r>
-        <w:t xml:space="preserve"> Bug must occur within the </w:t>
+        <w:t xml:space="preserve">Prediction: </w:t>
+      </w:r>
+      <w:r>
+        <w:t xml:space="preserve">Player is not </w:t>
+      </w:r>
+      <w:proofErr w:type="gramStart"/>
+      <w:r>
+        <w:t>null,  pick</w:t>
+      </w:r>
+      <w:proofErr w:type="gramEnd"/>
+      <w:r>
+        <w:t xml:space="preserve"> is a randomized suit and bet is 5.</w:t>
+      </w:r>
+      <w:bookmarkStart w:id="0" w:name="_GoBack"/>
+      <w:bookmarkEnd w:id="0"/>
+      <w:r>
+        <w:t xml:space="preserve"> </w:t>
+      </w:r>
+    </w:p>
+    <w:p>
+      <w:r>
+        <w:t xml:space="preserve">Result: </w:t>
+      </w:r>
+      <w:r>
+        <w:t xml:space="preserve"> </w:t>
+      </w:r>
+      <w:r>
+        <w:t xml:space="preserve">Parameters are sane. </w:t>
+      </w:r>
+      <w:r>
+        <w:br/>
+        <w:t xml:space="preserve"> </w:t>
+      </w:r>
+      <w:r>
+        <w:tab/>
+      </w:r>
+      <w:r>
+        <w:t>Hypothesis confirmed.</w:t>
+      </w:r>
+      <w:r>
+        <w:t xml:space="preserve"> </w:t>
+      </w:r>
+      <w:r>
+        <w:br/>
+        <w:t xml:space="preserve"> </w:t>
+      </w:r>
+      <w:r>
+        <w:tab/>
+      </w:r>
+      <w:r>
+        <w:t xml:space="preserve">Bug must occur within the </w:t>
       </w:r>
       <w:proofErr w:type="spellStart"/>
       <w:r>
@@ -190,10 +248,20 @@
         <w:t xml:space="preserve">Result: </w:t>
       </w:r>
       <w:r>
+        <w:t xml:space="preserve"> </w:t>
+      </w:r>
+      <w:r>
         <w:t>Dice values were not changed but remained their initialized value.</w:t>
       </w:r>
       <w:r>
         <w:t xml:space="preserve"> </w:t>
+      </w:r>
+      <w:r>
+        <w:br/>
+        <w:t xml:space="preserve"> </w:t>
+      </w:r>
+      <w:r>
+        <w:tab/>
       </w:r>
       <w:r>
         <w:t>Hypothesis confirmed.</w:t>
@@ -253,13 +321,26 @@
       <w:r>
         <w:t xml:space="preserve">Result: </w:t>
       </w:r>
+      <w:r>
+        <w:t xml:space="preserve"> </w:t>
+      </w:r>
       <w:proofErr w:type="spellStart"/>
       <w:r>
         <w:t>getRandom</w:t>
       </w:r>
       <w:proofErr w:type="spellEnd"/>
       <w:r>
-        <w:t xml:space="preserve"> methods consistently returns random values. Method </w:t>
+        <w:t xml:space="preserve"> methods consistently returns random values. </w:t>
+      </w:r>
+      <w:r>
+        <w:br/>
+        <w:t xml:space="preserve"> </w:t>
+      </w:r>
+      <w:r>
+        <w:tab/>
+      </w:r>
+      <w:r>
+        <w:t xml:space="preserve">Method </w:t>
       </w:r>
       <w:r>
         <w:t>used by roll is</w:t>
@@ -268,10 +349,30 @@
         <w:t xml:space="preserve"> sane.</w:t>
       </w:r>
       <w:r>
-        <w:t xml:space="preserve"> Roll method is infected.</w:t>
-      </w:r>
-      <w:r>
-        <w:t xml:space="preserve"> Hypothesis confirmed.</w:t>
+        <w:t xml:space="preserve"> </w:t>
+      </w:r>
+      <w:r>
+        <w:br/>
+        <w:t xml:space="preserve"> </w:t>
+      </w:r>
+      <w:r>
+        <w:tab/>
+      </w:r>
+      <w:r>
+        <w:t>Roll method is infected.</w:t>
+      </w:r>
+      <w:r>
+        <w:t xml:space="preserve"> </w:t>
+      </w:r>
+      <w:r>
+        <w:br/>
+        <w:t xml:space="preserve"> </w:t>
+      </w:r>
+      <w:r>
+        <w:tab/>
+      </w:r>
+      <w:r>
+        <w:t>Hypothesis confirmed.</w:t>
       </w:r>
     </w:p>
     <w:p/>
@@ -280,6 +381,7 @@
         <w:rPr>
           <w:b/>
         </w:rPr>
+        <w:lastRenderedPageBreak/>
         <w:t xml:space="preserve">Hypothesis </w:t>
       </w:r>
       <w:r>
@@ -300,12 +402,7 @@
         <w:t xml:space="preserve">Test: </w:t>
       </w:r>
       <w:r>
-        <w:t>Restructure method so that it sets dice value rather then returning a va</w:t>
-      </w:r>
-      <w:bookmarkStart w:id="0" w:name="_GoBack"/>
-      <w:bookmarkEnd w:id="0"/>
-      <w:r>
-        <w:t xml:space="preserve">lue. </w:t>
+        <w:t xml:space="preserve">Restructure method so that it sets dice value rather then returning a value. </w:t>
       </w:r>
       <w:r>
         <w:t xml:space="preserve">  </w:t>
@@ -324,12 +421,36 @@
         <w:t xml:space="preserve">Result: </w:t>
       </w:r>
       <w:r>
-        <w:t xml:space="preserve">Dice values are randomized each turn. The bug is remedied. Hypothesis Confirmed. </w:t>
-      </w:r>
-    </w:p>
-    <w:p>
-      <w:r>
-        <w:lastRenderedPageBreak/>
+        <w:t xml:space="preserve"> </w:t>
+      </w:r>
+      <w:r>
+        <w:t xml:space="preserve">Dice values are randomized each turn. </w:t>
+      </w:r>
+      <w:r>
+        <w:br/>
+        <w:t xml:space="preserve"> </w:t>
+      </w:r>
+      <w:r>
+        <w:tab/>
+      </w:r>
+      <w:r>
+        <w:t xml:space="preserve">The bug is remedied. </w:t>
+      </w:r>
+      <w:r>
+        <w:br/>
+        <w:t xml:space="preserve"> </w:t>
+      </w:r>
+      <w:r>
+        <w:tab/>
+      </w:r>
+      <w:r>
+        <w:t xml:space="preserve">Hypothesis Confirmed. </w:t>
+      </w:r>
+    </w:p>
+    <w:p/>
+    <w:p/>
+    <w:p>
+      <w:r>
         <w:t>Before Fix:</w:t>
       </w:r>
     </w:p>
